--- a/Examples/Data/Source/Word Templates/Common Master-Detail.docx
+++ b/Examples/Data/Source/Word Templates/Common Master-Detail.docx
@@ -108,7 +108,15 @@
                               <w:rPr>
                                 <w:lang w:val="en-US"/>
                               </w:rPr>
-                              <w:t>&lt;&lt;image [</w:t>
+                              <w:t>&lt;&lt;ima</w:t>
+                            </w:r>
+                            <w:bookmarkStart w:id="0" w:name="_GoBack"/>
+                            <w:bookmarkEnd w:id="0"/>
+                            <w:r>
+                              <w:rPr>
+                                <w:lang w:val="en-US"/>
+                              </w:rPr>
+                              <w:t>ge [</w:t>
                             </w:r>
                             <w:r>
                               <w:rPr>
@@ -157,7 +165,15 @@
                         <w:rPr>
                           <w:lang w:val="en-US"/>
                         </w:rPr>
-                        <w:t>&lt;&lt;image [</w:t>
+                        <w:t>&lt;&lt;ima</w:t>
+                      </w:r>
+                      <w:bookmarkStart w:id="1" w:name="_GoBack"/>
+                      <w:bookmarkEnd w:id="1"/>
+                      <w:r>
+                        <w:rPr>
+                          <w:lang w:val="en-US"/>
+                        </w:rPr>
+                        <w:t>ge [</w:t>
                       </w:r>
                       <w:r>
                         <w:rPr>
@@ -324,20 +340,7 @@
           <w:szCs w:val="32"/>
           <w:lang w:val="en-US" w:eastAsia="ru-RU"/>
         </w:rPr>
-        <w:t>Product.</w:t>
-      </w:r>
-      <w:bookmarkStart w:id="0" w:name="_GoBack"/>
-      <w:bookmarkEnd w:id="0"/>
-      <w:r>
-        <w:rPr>
-          <w:b/>
-          <w:bCs/>
-          <w:noProof/>
-          <w:sz w:val="32"/>
-          <w:szCs w:val="32"/>
-          <w:lang w:val="en-US" w:eastAsia="ru-RU"/>
-        </w:rPr>
-        <w:t>Product</w:t>
+        <w:t>Product.Product</w:t>
       </w:r>
       <w:r>
         <w:rPr>
@@ -870,7 +873,6 @@
       <w:spacing w:after="0" w:line="240" w:lineRule="auto"/>
     </w:pPr>
     <w:tblPr>
-      <w:tblInd w:w="0" w:type="dxa"/>
       <w:tblBorders>
         <w:top w:val="single" w:sz="4" w:space="0" w:color="BFBFBF" w:themeColor="background1" w:themeShade="BF"/>
         <w:left w:val="single" w:sz="4" w:space="0" w:color="BFBFBF" w:themeColor="background1" w:themeShade="BF"/>
@@ -879,12 +881,6 @@
         <w:insideH w:val="single" w:sz="4" w:space="0" w:color="BFBFBF" w:themeColor="background1" w:themeShade="BF"/>
         <w:insideV w:val="single" w:sz="4" w:space="0" w:color="BFBFBF" w:themeColor="background1" w:themeShade="BF"/>
       </w:tblBorders>
-      <w:tblCellMar>
-        <w:top w:w="0" w:type="dxa"/>
-        <w:left w:w="108" w:type="dxa"/>
-        <w:bottom w:w="0" w:type="dxa"/>
-        <w:right w:w="108" w:type="dxa"/>
-      </w:tblCellMar>
     </w:tblPr>
   </w:style>
   <w:style w:type="paragraph" w:styleId="Header">
